--- a/05 Simple Loops/5. Loops-Exercises.docx
+++ b/05 Simple Loops/5. Loops-Exercises.docx
@@ -13336,7 +13336,21 @@
         <w:rPr>
           <w:lang w:val="bg-BG"/>
         </w:rPr>
-        <w:t>. С всяка стъпка увеличавайте постепенно дължината на движението напред и завъртайте на 30 градуса.</w:t>
+        <w:t>. С всяка стъпка увеличавайте постепенно дължината на дви</w:t>
+      </w:r>
+      <w:r>
+        <w:rPr>
+          <w:lang w:val="bg-BG"/>
+        </w:rPr>
+        <w:t>жението напред и завъртайте на 6</w:t>
+      </w:r>
+      <w:bookmarkStart w:id="0" w:name="_GoBack"/>
+      <w:bookmarkEnd w:id="0"/>
+      <w:r>
+        <w:rPr>
+          <w:lang w:val="bg-BG"/>
+        </w:rPr>
+        <w:t>0 градуса.</w:t>
       </w:r>
     </w:p>
     <w:p>
@@ -16874,7 +16888,7 @@
       <w:r>
         <w:t xml:space="preserve"> </w:t>
       </w:r>
-      <w:hyperlink r:id="rId38" w:history="1">
+      <w:hyperlink r:id="rId38" w:anchor="10" w:history="1">
         <w:r>
           <w:rPr>
             <w:rStyle w:val="Hyperlink"/>
@@ -17047,19 +17061,7 @@
         <w:rPr>
           <w:lang w:val="bg-BG"/>
         </w:rPr>
-        <w:t xml:space="preserve"> </w:t>
-      </w:r>
-      <w:r>
-        <w:rPr>
-          <w:lang w:val="bg-BG"/>
-        </w:rPr>
-        <w:t>(не цели)</w:t>
-      </w:r>
-      <w:r>
-        <w:rPr>
-          <w:lang w:val="bg-BG"/>
-        </w:rPr>
-        <w:t>. Сумата, минимумът и максимумът също са дробни числа.</w:t>
+        <w:t xml:space="preserve"> (не цели). Сумата, минимумът и максимумът също са дробни числа.</w:t>
       </w:r>
     </w:p>
     <w:p>
@@ -19030,7 +19032,7 @@
       <w:r>
         <w:t xml:space="preserve"> </w:t>
       </w:r>
-      <w:hyperlink r:id="rId39" w:history="1">
+      <w:hyperlink r:id="rId39" w:anchor="11" w:history="1">
         <w:r>
           <w:rPr>
             <w:rStyle w:val="Hyperlink"/>
@@ -19254,8 +19256,6 @@
       <w:pPr>
         <w:spacing w:before="120"/>
       </w:pPr>
-      <w:bookmarkStart w:id="0" w:name="_GoBack"/>
-      <w:bookmarkEnd w:id="0"/>
     </w:p>
     <w:sectPr>
       <w:headerReference w:type="default" r:id="rId40"/>
@@ -19526,7 +19526,7 @@
                                   </pic:cNvPicPr>
                                 </pic:nvPicPr>
                                 <pic:blipFill>
-                                  <a:blip r:embed="rId1">
+                                  <a:blip r:embed="rId2">
                                     <a:extLst>
                                       <a:ext uri="{28A0092B-C50C-407E-A947-70E740481C1C}">
                                         <a14:useLocalDpi xmlns:a14="http://schemas.microsoft.com/office/drawing/2010/main" val="0"/>
@@ -19670,7 +19670,7 @@
                               <w:sz w:val="18"/>
                               <w:szCs w:val="18"/>
                             </w:rPr>
-                            <w:t>14</w:t>
+                            <w:t>9</w:t>
                           </w:r>
                           <w:r>
                             <w:rPr>
@@ -19754,7 +19754,11 @@
         </mc:Choice>
         <mc:Fallback>
           <w:pict>
-            <v:shape w14:anchorId="4715F98C" id="Text Box 3" o:spid="_x0000_s1027" type="#_x0000_t202" style="position:absolute;margin-left:442.65pt;margin-top:27.95pt;width:70.9pt;height:15.9pt;z-index:251667456;visibility:visible;mso-wrap-style:square;mso-wrap-distance-left:9pt;mso-wrap-distance-top:0;mso-wrap-distance-right:9pt;mso-wrap-distance-bottom:0;mso-position-horizontal:absolute;mso-position-horizontal-relative:text;mso-position-vertical:absolute;mso-position-vertical-relative:text;v-text-anchor:middle" o:gfxdata="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" filled="f" stroked="f" strokeweight=".5pt">
+            <v:shapetype w14:anchorId="4715F98C" id="_x0000_t202" coordsize="21600,21600" o:spt="202" path="m,l,21600r21600,l21600,xe">
+              <v:stroke joinstyle="miter"/>
+              <v:path gradientshapeok="t" o:connecttype="rect"/>
+            </v:shapetype>
+            <v:shape id="Text Box 3" o:spid="_x0000_s1027" type="#_x0000_t202" style="position:absolute;margin-left:442.65pt;margin-top:27.95pt;width:70.9pt;height:15.9pt;z-index:251667456;visibility:visible;mso-wrap-style:square;mso-wrap-distance-left:9pt;mso-wrap-distance-top:0;mso-wrap-distance-right:9pt;mso-wrap-distance-bottom:0;mso-position-horizontal:absolute;mso-position-horizontal-relative:text;mso-position-vertical:absolute;mso-position-vertical-relative:text;v-text-anchor:middle" o:gfxdata="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" filled="f" stroked="f" strokeweight=".5pt">
               <v:textbox inset="0,0,0,0">
                 <w:txbxContent>
                   <w:p>
@@ -19808,7 +19812,7 @@
                         <w:sz w:val="18"/>
                         <w:szCs w:val="18"/>
                       </w:rPr>
-                      <w:t>14</w:t>
+                      <w:t>9</w:t>
                     </w:r>
                     <w:r>
                       <w:rPr>
@@ -20082,7 +20086,7 @@
                             </w:rPr>
                             <w:t xml:space="preserve"> (</w:t>
                           </w:r>
-                          <w:hyperlink r:id="rId2" w:history="1">
+                          <w:hyperlink r:id="rId3" w:history="1">
                             <w:r>
                               <w:rPr>
                                 <w:rStyle w:val="Hyperlink"/>
@@ -20114,7 +20118,7 @@
                             </w:rPr>
                             <w:t xml:space="preserve"> </w:t>
                           </w:r>
-                          <w:hyperlink r:id="rId3" w:history="1">
+                          <w:hyperlink r:id="rId4" w:history="1">
                             <w:r>
                               <w:rPr>
                                 <w:rStyle w:val="Hyperlink"/>
@@ -20152,7 +20156,7 @@
                                 <wp:extent cx="200025" cy="200025"/>
                                 <wp:effectExtent l="0" t="0" r="9525" b="9525"/>
                                 <wp:docPr id="194" name="Picture 194" title="Software University">
-                                  <a:hlinkClick xmlns:a="http://schemas.openxmlformats.org/drawingml/2006/main" r:id="rId4"/>
+                                  <a:hlinkClick xmlns:a="http://schemas.openxmlformats.org/drawingml/2006/main" r:id="rId5"/>
                                 </wp:docPr>
                                 <wp:cNvGraphicFramePr/>
                                 <a:graphic xmlns:a="http://schemas.openxmlformats.org/drawingml/2006/main">
@@ -20160,58 +20164,7 @@
                                     <pic:pic xmlns:pic="http://schemas.openxmlformats.org/drawingml/2006/picture">
                                       <pic:nvPicPr>
                                         <pic:cNvPr id="93" name="Picture 3" title="Software University">
-                                          <a:hlinkClick r:id="rId4"/>
-                                        </pic:cNvPr>
-                                        <pic:cNvPicPr/>
-                                      </pic:nvPicPr>
-                                      <pic:blipFill>
-                                        <a:blip r:embed="rId5"/>
-                                        <a:stretch>
-                                          <a:fillRect/>
-                                        </a:stretch>
-                                      </pic:blipFill>
-                                      <pic:spPr>
-                                        <a:xfrm>
-                                          <a:off x="0" y="0"/>
-                                          <a:ext cx="197485" cy="197485"/>
-                                        </a:xfrm>
-                                        <a:prstGeom prst="rect">
-                                          <a:avLst/>
-                                        </a:prstGeom>
-                                      </pic:spPr>
-                                    </pic:pic>
-                                  </a:graphicData>
-                                </a:graphic>
-                              </wp:inline>
-                            </w:drawing>
-                          </w:r>
-                          <w:r>
-                            <w:rPr>
-                              <w:sz w:val="19"/>
-                              <w:szCs w:val="19"/>
-                            </w:rPr>
-                            <w:t xml:space="preserve">   </w:t>
-                          </w:r>
-                          <w:r>
-                            <w:rPr>
-                              <w:noProof/>
-                              <w:sz w:val="20"/>
-                              <w:szCs w:val="20"/>
-                            </w:rPr>
-                            <w:drawing>
-                              <wp:inline distT="0" distB="0" distL="0" distR="0" wp14:anchorId="4E8D5C1B" wp14:editId="2013552C">
-                                <wp:extent cx="200025" cy="200025"/>
-                                <wp:effectExtent l="0" t="0" r="9525" b="9525"/>
-                                <wp:docPr id="195" name="Picture 195" title="Software University Foundation">
-                                  <a:hlinkClick xmlns:a="http://schemas.openxmlformats.org/drawingml/2006/main" r:id="rId2"/>
-                                </wp:docPr>
-                                <wp:cNvGraphicFramePr/>
-                                <a:graphic xmlns:a="http://schemas.openxmlformats.org/drawingml/2006/main">
-                                  <a:graphicData uri="http://schemas.openxmlformats.org/drawingml/2006/picture">
-                                    <pic:pic xmlns:pic="http://schemas.openxmlformats.org/drawingml/2006/picture">
-                                      <pic:nvPicPr>
-                                        <pic:cNvPr id="94" name="Picture 4" title="Software University Foundation">
-                                          <a:hlinkClick r:id="rId2"/>
+                                          <a:hlinkClick r:id="rId5"/>
                                         </pic:cNvPr>
                                         <pic:cNvPicPr/>
                                       </pic:nvPicPr>
@@ -20250,11 +20203,62 @@
                               <w:szCs w:val="20"/>
                             </w:rPr>
                             <w:drawing>
+                              <wp:inline distT="0" distB="0" distL="0" distR="0" wp14:anchorId="4E8D5C1B" wp14:editId="2013552C">
+                                <wp:extent cx="200025" cy="200025"/>
+                                <wp:effectExtent l="0" t="0" r="9525" b="9525"/>
+                                <wp:docPr id="195" name="Picture 195" title="Software University Foundation">
+                                  <a:hlinkClick xmlns:a="http://schemas.openxmlformats.org/drawingml/2006/main" r:id="rId3"/>
+                                </wp:docPr>
+                                <wp:cNvGraphicFramePr/>
+                                <a:graphic xmlns:a="http://schemas.openxmlformats.org/drawingml/2006/main">
+                                  <a:graphicData uri="http://schemas.openxmlformats.org/drawingml/2006/picture">
+                                    <pic:pic xmlns:pic="http://schemas.openxmlformats.org/drawingml/2006/picture">
+                                      <pic:nvPicPr>
+                                        <pic:cNvPr id="94" name="Picture 4" title="Software University Foundation">
+                                          <a:hlinkClick r:id="rId3"/>
+                                        </pic:cNvPr>
+                                        <pic:cNvPicPr/>
+                                      </pic:nvPicPr>
+                                      <pic:blipFill>
+                                        <a:blip r:embed="rId7"/>
+                                        <a:stretch>
+                                          <a:fillRect/>
+                                        </a:stretch>
+                                      </pic:blipFill>
+                                      <pic:spPr>
+                                        <a:xfrm>
+                                          <a:off x="0" y="0"/>
+                                          <a:ext cx="197485" cy="197485"/>
+                                        </a:xfrm>
+                                        <a:prstGeom prst="rect">
+                                          <a:avLst/>
+                                        </a:prstGeom>
+                                      </pic:spPr>
+                                    </pic:pic>
+                                  </a:graphicData>
+                                </a:graphic>
+                              </wp:inline>
+                            </w:drawing>
+                          </w:r>
+                          <w:r>
+                            <w:rPr>
+                              <w:sz w:val="19"/>
+                              <w:szCs w:val="19"/>
+                            </w:rPr>
+                            <w:t xml:space="preserve">   </w:t>
+                          </w:r>
+                          <w:r>
+                            <w:rPr>
+                              <w:noProof/>
+                              <w:sz w:val="20"/>
+                              <w:szCs w:val="20"/>
+                            </w:rPr>
+                            <w:drawing>
                               <wp:inline distT="0" distB="0" distL="0" distR="0" wp14:anchorId="20B738E7" wp14:editId="300EA712">
                                 <wp:extent cx="200025" cy="200025"/>
                                 <wp:effectExtent l="0" t="0" r="9525" b="9525"/>
                                 <wp:docPr id="196" name="Picture 196" title="Software University @ Facebook">
-                                  <a:hlinkClick xmlns:a="http://schemas.openxmlformats.org/drawingml/2006/main" r:id="rId7"/>
+                                  <a:hlinkClick xmlns:a="http://schemas.openxmlformats.org/drawingml/2006/main" r:id="rId8"/>
                                 </wp:docPr>
                                 <wp:cNvGraphicFramePr/>
                                 <a:graphic xmlns:a="http://schemas.openxmlformats.org/drawingml/2006/main">
@@ -20262,12 +20266,12 @@
                                     <pic:pic xmlns:pic="http://schemas.openxmlformats.org/drawingml/2006/picture">
                                       <pic:nvPicPr>
                                         <pic:cNvPr id="95" name="Picture 11" title="Software University @ Facebook">
-                                          <a:hlinkClick r:id="rId7"/>
+                                          <a:hlinkClick r:id="rId8"/>
                                         </pic:cNvPr>
                                         <pic:cNvPicPr/>
                                       </pic:nvPicPr>
                                       <pic:blipFill>
-                                        <a:blip r:embed="rId8"/>
+                                        <a:blip r:embed="rId9"/>
                                         <a:stretch>
                                           <a:fillRect/>
                                         </a:stretch>
@@ -20305,7 +20309,7 @@
                                 <wp:extent cx="200025" cy="200025"/>
                                 <wp:effectExtent l="0" t="0" r="9525" b="9525"/>
                                 <wp:docPr id="197" name="Picture 197" title="Software University @ Twitter">
-                                  <a:hlinkClick xmlns:a="http://schemas.openxmlformats.org/drawingml/2006/main" r:id="rId9"/>
+                                  <a:hlinkClick xmlns:a="http://schemas.openxmlformats.org/drawingml/2006/main" r:id="rId10"/>
                                 </wp:docPr>
                                 <wp:cNvGraphicFramePr/>
                                 <a:graphic xmlns:a="http://schemas.openxmlformats.org/drawingml/2006/main">
@@ -20313,12 +20317,12 @@
                                     <pic:pic xmlns:pic="http://schemas.openxmlformats.org/drawingml/2006/picture">
                                       <pic:nvPicPr>
                                         <pic:cNvPr id="96" name="Picture 16" title="Software University @ Twitter">
-                                          <a:hlinkClick r:id="rId9"/>
+                                          <a:hlinkClick r:id="rId10"/>
                                         </pic:cNvPr>
                                         <pic:cNvPicPr/>
                                       </pic:nvPicPr>
                                       <pic:blipFill>
-                                        <a:blip r:embed="rId10"/>
+                                        <a:blip r:embed="rId11"/>
                                         <a:stretch>
                                           <a:fillRect/>
                                         </a:stretch>
@@ -20356,7 +20360,7 @@
                                 <wp:extent cx="200025" cy="200025"/>
                                 <wp:effectExtent l="0" t="0" r="9525" b="9525"/>
                                 <wp:docPr id="198" name="Picture 198" title="Software University @ YouTube">
-                                  <a:hlinkClick xmlns:a="http://schemas.openxmlformats.org/drawingml/2006/main" r:id="rId11"/>
+                                  <a:hlinkClick xmlns:a="http://schemas.openxmlformats.org/drawingml/2006/main" r:id="rId12"/>
                                 </wp:docPr>
                                 <wp:cNvGraphicFramePr/>
                                 <a:graphic xmlns:a="http://schemas.openxmlformats.org/drawingml/2006/main">
@@ -20364,12 +20368,12 @@
                                     <pic:pic xmlns:pic="http://schemas.openxmlformats.org/drawingml/2006/picture">
                                       <pic:nvPicPr>
                                         <pic:cNvPr id="97" name="Picture 23" title="Software University @ YouTube">
-                                          <a:hlinkClick r:id="rId11"/>
+                                          <a:hlinkClick r:id="rId12"/>
                                         </pic:cNvPr>
                                         <pic:cNvPicPr/>
                                       </pic:nvPicPr>
                                       <pic:blipFill>
-                                        <a:blip r:embed="rId12"/>
+                                        <a:blip r:embed="rId13"/>
                                         <a:stretch>
                                           <a:fillRect/>
                                         </a:stretch>
@@ -20407,7 +20411,7 @@
                                 <wp:extent cx="200025" cy="200025"/>
                                 <wp:effectExtent l="0" t="0" r="9525" b="9525"/>
                                 <wp:docPr id="199" name="Picture 199" title="Software University @ Google+">
-                                  <a:hlinkClick xmlns:a="http://schemas.openxmlformats.org/drawingml/2006/main" r:id="rId13"/>
+                                  <a:hlinkClick xmlns:a="http://schemas.openxmlformats.org/drawingml/2006/main" r:id="rId14"/>
                                 </wp:docPr>
                                 <wp:cNvGraphicFramePr/>
                                 <a:graphic xmlns:a="http://schemas.openxmlformats.org/drawingml/2006/main">
@@ -20415,12 +20419,12 @@
                                     <pic:pic xmlns:pic="http://schemas.openxmlformats.org/drawingml/2006/picture">
                                       <pic:nvPicPr>
                                         <pic:cNvPr id="98" name="Picture 25" title="Software University @ Google+">
-                                          <a:hlinkClick r:id="rId13"/>
+                                          <a:hlinkClick r:id="rId14"/>
                                         </pic:cNvPr>
                                         <pic:cNvPicPr/>
                                       </pic:nvPicPr>
                                       <pic:blipFill>
-                                        <a:blip r:embed="rId14"/>
+                                        <a:blip r:embed="rId15"/>
                                         <a:stretch>
                                           <a:fillRect/>
                                         </a:stretch>
@@ -20458,7 +20462,7 @@
                                 <wp:extent cx="200025" cy="200025"/>
                                 <wp:effectExtent l="0" t="0" r="9525" b="9525"/>
                                 <wp:docPr id="200" name="Picture 200" title="Software University @ LinkedIn">
-                                  <a:hlinkClick xmlns:a="http://schemas.openxmlformats.org/drawingml/2006/main" r:id="rId15"/>
+                                  <a:hlinkClick xmlns:a="http://schemas.openxmlformats.org/drawingml/2006/main" r:id="rId16"/>
                                 </wp:docPr>
                                 <wp:cNvGraphicFramePr/>
                                 <a:graphic xmlns:a="http://schemas.openxmlformats.org/drawingml/2006/main">
@@ -20466,12 +20470,12 @@
                                     <pic:pic xmlns:pic="http://schemas.openxmlformats.org/drawingml/2006/picture">
                                       <pic:nvPicPr>
                                         <pic:cNvPr id="99" name="Picture 27" title="Software University @ LinkedIn">
-                                          <a:hlinkClick r:id="rId15"/>
+                                          <a:hlinkClick r:id="rId16"/>
                                         </pic:cNvPr>
                                         <pic:cNvPicPr/>
                                       </pic:nvPicPr>
                                       <pic:blipFill>
-                                        <a:blip r:embed="rId16"/>
+                                        <a:blip r:embed="rId17"/>
                                         <a:stretch>
                                           <a:fillRect/>
                                         </a:stretch>
@@ -20509,7 +20513,7 @@
                                 <wp:extent cx="200025" cy="200025"/>
                                 <wp:effectExtent l="0" t="0" r="9525" b="9525"/>
                                 <wp:docPr id="201" name="Picture 201" title="Software University @ SlideShare">
-                                  <a:hlinkClick xmlns:a="http://schemas.openxmlformats.org/drawingml/2006/main" r:id="rId17"/>
+                                  <a:hlinkClick xmlns:a="http://schemas.openxmlformats.org/drawingml/2006/main" r:id="rId18"/>
                                 </wp:docPr>
                                 <wp:cNvGraphicFramePr/>
                                 <a:graphic xmlns:a="http://schemas.openxmlformats.org/drawingml/2006/main">
@@ -20517,12 +20521,12 @@
                                     <pic:pic xmlns:pic="http://schemas.openxmlformats.org/drawingml/2006/picture">
                                       <pic:nvPicPr>
                                         <pic:cNvPr id="101" name="Picture 99" title="Software University @ SlideShare">
-                                          <a:hlinkClick r:id="rId17"/>
+                                          <a:hlinkClick r:id="rId18"/>
                                         </pic:cNvPr>
                                         <pic:cNvPicPr/>
                                       </pic:nvPicPr>
                                       <pic:blipFill>
-                                        <a:blip r:embed="rId18"/>
+                                        <a:blip r:embed="rId19"/>
                                         <a:stretch>
                                           <a:fillRect/>
                                         </a:stretch>
@@ -20560,7 +20564,7 @@
                                 <wp:extent cx="200025" cy="200025"/>
                                 <wp:effectExtent l="0" t="0" r="9525" b="9525"/>
                                 <wp:docPr id="202" name="Picture 202" title="Software University @ GitHub">
-                                  <a:hlinkClick xmlns:a="http://schemas.openxmlformats.org/drawingml/2006/main" r:id="rId19"/>
+                                  <a:hlinkClick xmlns:a="http://schemas.openxmlformats.org/drawingml/2006/main" r:id="rId20"/>
                                 </wp:docPr>
                                 <wp:cNvGraphicFramePr/>
                                 <a:graphic xmlns:a="http://schemas.openxmlformats.org/drawingml/2006/main">
@@ -20568,12 +20572,12 @@
                                     <pic:pic xmlns:pic="http://schemas.openxmlformats.org/drawingml/2006/picture">
                                       <pic:nvPicPr>
                                         <pic:cNvPr id="102" name="Picture 35" title="Software University @ GitHub">
-                                          <a:hlinkClick r:id="rId19"/>
+                                          <a:hlinkClick r:id="rId20"/>
                                         </pic:cNvPr>
                                         <pic:cNvPicPr/>
                                       </pic:nvPicPr>
                                       <pic:blipFill>
-                                        <a:blip r:embed="rId20"/>
+                                        <a:blip r:embed="rId21"/>
                                         <a:stretch>
                                           <a:fillRect/>
                                         </a:stretch>
@@ -20611,7 +20615,7 @@
                                 <wp:extent cx="200025" cy="200025"/>
                                 <wp:effectExtent l="0" t="0" r="9525" b="9525"/>
                                 <wp:docPr id="203" name="Picture 203" title="Software University: Email Us">
-                                  <a:hlinkClick xmlns:a="http://schemas.openxmlformats.org/drawingml/2006/main" r:id="rId21"/>
+                                  <a:hlinkClick xmlns:a="http://schemas.openxmlformats.org/drawingml/2006/main" r:id="rId22"/>
                                 </wp:docPr>
                                 <wp:cNvGraphicFramePr/>
                                 <a:graphic xmlns:a="http://schemas.openxmlformats.org/drawingml/2006/main">
@@ -20619,12 +20623,12 @@
                                     <pic:pic xmlns:pic="http://schemas.openxmlformats.org/drawingml/2006/picture">
                                       <pic:nvPicPr>
                                         <pic:cNvPr id="103" name="Picture 85" title="Software University: Email Us">
-                                          <a:hlinkClick r:id="rId21"/>
+                                          <a:hlinkClick r:id="rId22"/>
                                         </pic:cNvPr>
                                         <pic:cNvPicPr/>
                                       </pic:nvPicPr>
                                       <pic:blipFill>
-                                        <a:blip r:embed="rId22"/>
+                                        <a:blip r:embed="rId23"/>
                                         <a:stretch>
                                           <a:fillRect/>
                                         </a:stretch>
@@ -20691,7 +20695,7 @@
                       </w:rPr>
                       <w:t xml:space="preserve"> (</w:t>
                     </w:r>
-                    <w:hyperlink r:id="rId23" w:history="1">
+                    <w:hyperlink r:id="rId24" w:history="1">
                       <w:r>
                         <w:rPr>
                           <w:rStyle w:val="Hyperlink"/>
@@ -20723,7 +20727,7 @@
                       </w:rPr>
                       <w:t xml:space="preserve"> </w:t>
                     </w:r>
-                    <w:hyperlink r:id="rId24" w:history="1">
+                    <w:hyperlink r:id="rId25" w:history="1">
                       <w:r>
                         <w:rPr>
                           <w:rStyle w:val="Hyperlink"/>
@@ -20761,7 +20765,7 @@
                           <wp:extent cx="200025" cy="200025"/>
                           <wp:effectExtent l="0" t="0" r="9525" b="9525"/>
                           <wp:docPr id="194" name="Picture 194" title="Software University">
-                            <a:hlinkClick xmlns:a="http://schemas.openxmlformats.org/drawingml/2006/main" r:id="rId4"/>
+                            <a:hlinkClick xmlns:a="http://schemas.openxmlformats.org/drawingml/2006/main" r:id="rId26"/>
                           </wp:docPr>
                           <wp:cNvGraphicFramePr/>
                           <a:graphic xmlns:a="http://schemas.openxmlformats.org/drawingml/2006/main">
@@ -20769,12 +20773,12 @@
                               <pic:pic xmlns:pic="http://schemas.openxmlformats.org/drawingml/2006/picture">
                                 <pic:nvPicPr>
                                   <pic:cNvPr id="93" name="Picture 3" title="Software University">
-                                    <a:hlinkClick r:id="rId4"/>
+                                    <a:hlinkClick r:id="rId26"/>
                                   </pic:cNvPr>
                                   <pic:cNvPicPr/>
                                 </pic:nvPicPr>
                                 <pic:blipFill>
-                                  <a:blip r:embed="rId5"/>
+                                  <a:blip r:embed="rId27"/>
                                   <a:stretch>
                                     <a:fillRect/>
                                   </a:stretch>
@@ -20812,7 +20816,7 @@
                           <wp:extent cx="200025" cy="200025"/>
                           <wp:effectExtent l="0" t="0" r="9525" b="9525"/>
                           <wp:docPr id="195" name="Picture 195" title="Software University Foundation">
-                            <a:hlinkClick xmlns:a="http://schemas.openxmlformats.org/drawingml/2006/main" r:id="rId2"/>
+                            <a:hlinkClick xmlns:a="http://schemas.openxmlformats.org/drawingml/2006/main" r:id="rId28"/>
                           </wp:docPr>
                           <wp:cNvGraphicFramePr/>
                           <a:graphic xmlns:a="http://schemas.openxmlformats.org/drawingml/2006/main">
@@ -20820,12 +20824,12 @@
                               <pic:pic xmlns:pic="http://schemas.openxmlformats.org/drawingml/2006/picture">
                                 <pic:nvPicPr>
                                   <pic:cNvPr id="94" name="Picture 4" title="Software University Foundation">
-                                    <a:hlinkClick r:id="rId2"/>
+                                    <a:hlinkClick r:id="rId28"/>
                                   </pic:cNvPr>
                                   <pic:cNvPicPr/>
                                 </pic:nvPicPr>
                                 <pic:blipFill>
-                                  <a:blip r:embed="rId6"/>
+                                  <a:blip r:embed="rId29"/>
                                   <a:stretch>
                                     <a:fillRect/>
                                   </a:stretch>
@@ -20863,7 +20867,7 @@
                           <wp:extent cx="200025" cy="200025"/>
                           <wp:effectExtent l="0" t="0" r="9525" b="9525"/>
                           <wp:docPr id="196" name="Picture 196" title="Software University @ Facebook">
-                            <a:hlinkClick xmlns:a="http://schemas.openxmlformats.org/drawingml/2006/main" r:id="rId7"/>
+                            <a:hlinkClick xmlns:a="http://schemas.openxmlformats.org/drawingml/2006/main" r:id="rId30"/>
                           </wp:docPr>
                           <wp:cNvGraphicFramePr/>
                           <a:graphic xmlns:a="http://schemas.openxmlformats.org/drawingml/2006/main">
@@ -20871,12 +20875,12 @@
                               <pic:pic xmlns:pic="http://schemas.openxmlformats.org/drawingml/2006/picture">
                                 <pic:nvPicPr>
                                   <pic:cNvPr id="95" name="Picture 11" title="Software University @ Facebook">
-                                    <a:hlinkClick r:id="rId7"/>
+                                    <a:hlinkClick r:id="rId30"/>
                                   </pic:cNvPr>
                                   <pic:cNvPicPr/>
                                 </pic:nvPicPr>
                                 <pic:blipFill>
-                                  <a:blip r:embed="rId8"/>
+                                  <a:blip r:embed="rId31"/>
                                   <a:stretch>
                                     <a:fillRect/>
                                   </a:stretch>
@@ -20914,7 +20918,7 @@
                           <wp:extent cx="200025" cy="200025"/>
                           <wp:effectExtent l="0" t="0" r="9525" b="9525"/>
                           <wp:docPr id="197" name="Picture 197" title="Software University @ Twitter">
-                            <a:hlinkClick xmlns:a="http://schemas.openxmlformats.org/drawingml/2006/main" r:id="rId9"/>
+                            <a:hlinkClick xmlns:a="http://schemas.openxmlformats.org/drawingml/2006/main" r:id="rId32"/>
                           </wp:docPr>
                           <wp:cNvGraphicFramePr/>
                           <a:graphic xmlns:a="http://schemas.openxmlformats.org/drawingml/2006/main">
@@ -20922,12 +20926,12 @@
                               <pic:pic xmlns:pic="http://schemas.openxmlformats.org/drawingml/2006/picture">
                                 <pic:nvPicPr>
                                   <pic:cNvPr id="96" name="Picture 16" title="Software University @ Twitter">
-                                    <a:hlinkClick r:id="rId9"/>
+                                    <a:hlinkClick r:id="rId32"/>
                                   </pic:cNvPr>
                                   <pic:cNvPicPr/>
                                 </pic:nvPicPr>
                                 <pic:blipFill>
-                                  <a:blip r:embed="rId10"/>
+                                  <a:blip r:embed="rId33"/>
                                   <a:stretch>
                                     <a:fillRect/>
                                   </a:stretch>
@@ -20965,7 +20969,7 @@
                           <wp:extent cx="200025" cy="200025"/>
                           <wp:effectExtent l="0" t="0" r="9525" b="9525"/>
                           <wp:docPr id="198" name="Picture 198" title="Software University @ YouTube">
-                            <a:hlinkClick xmlns:a="http://schemas.openxmlformats.org/drawingml/2006/main" r:id="rId11"/>
+                            <a:hlinkClick xmlns:a="http://schemas.openxmlformats.org/drawingml/2006/main" r:id="rId34"/>
                           </wp:docPr>
                           <wp:cNvGraphicFramePr/>
                           <a:graphic xmlns:a="http://schemas.openxmlformats.org/drawingml/2006/main">
@@ -20973,12 +20977,12 @@
                               <pic:pic xmlns:pic="http://schemas.openxmlformats.org/drawingml/2006/picture">
                                 <pic:nvPicPr>
                                   <pic:cNvPr id="97" name="Picture 23" title="Software University @ YouTube">
-                                    <a:hlinkClick r:id="rId11"/>
+                                    <a:hlinkClick r:id="rId34"/>
                                   </pic:cNvPr>
                                   <pic:cNvPicPr/>
                                 </pic:nvPicPr>
                                 <pic:blipFill>
-                                  <a:blip r:embed="rId12"/>
+                                  <a:blip r:embed="rId35"/>
                                   <a:stretch>
                                     <a:fillRect/>
                                   </a:stretch>
@@ -21016,7 +21020,7 @@
                           <wp:extent cx="200025" cy="200025"/>
                           <wp:effectExtent l="0" t="0" r="9525" b="9525"/>
                           <wp:docPr id="199" name="Picture 199" title="Software University @ Google+">
-                            <a:hlinkClick xmlns:a="http://schemas.openxmlformats.org/drawingml/2006/main" r:id="rId13"/>
+                            <a:hlinkClick xmlns:a="http://schemas.openxmlformats.org/drawingml/2006/main" r:id="rId36"/>
                           </wp:docPr>
                           <wp:cNvGraphicFramePr/>
                           <a:graphic xmlns:a="http://schemas.openxmlformats.org/drawingml/2006/main">
@@ -21024,12 +21028,12 @@
                               <pic:pic xmlns:pic="http://schemas.openxmlformats.org/drawingml/2006/picture">
                                 <pic:nvPicPr>
                                   <pic:cNvPr id="98" name="Picture 25" title="Software University @ Google+">
-                                    <a:hlinkClick r:id="rId13"/>
+                                    <a:hlinkClick r:id="rId36"/>
                                   </pic:cNvPr>
                                   <pic:cNvPicPr/>
                                 </pic:nvPicPr>
                                 <pic:blipFill>
-                                  <a:blip r:embed="rId14"/>
+                                  <a:blip r:embed="rId37"/>
                                   <a:stretch>
                                     <a:fillRect/>
                                   </a:stretch>
@@ -21067,7 +21071,7 @@
                           <wp:extent cx="200025" cy="200025"/>
                           <wp:effectExtent l="0" t="0" r="9525" b="9525"/>
                           <wp:docPr id="200" name="Picture 200" title="Software University @ LinkedIn">
-                            <a:hlinkClick xmlns:a="http://schemas.openxmlformats.org/drawingml/2006/main" r:id="rId15"/>
+                            <a:hlinkClick xmlns:a="http://schemas.openxmlformats.org/drawingml/2006/main" r:id="rId38"/>
                           </wp:docPr>
                           <wp:cNvGraphicFramePr/>
                           <a:graphic xmlns:a="http://schemas.openxmlformats.org/drawingml/2006/main">
@@ -21075,12 +21079,12 @@
                               <pic:pic xmlns:pic="http://schemas.openxmlformats.org/drawingml/2006/picture">
                                 <pic:nvPicPr>
                                   <pic:cNvPr id="99" name="Picture 27" title="Software University @ LinkedIn">
-                                    <a:hlinkClick r:id="rId15"/>
+                                    <a:hlinkClick r:id="rId38"/>
                                   </pic:cNvPr>
                                   <pic:cNvPicPr/>
                                 </pic:nvPicPr>
                                 <pic:blipFill>
-                                  <a:blip r:embed="rId16"/>
+                                  <a:blip r:embed="rId39"/>
                                   <a:stretch>
                                     <a:fillRect/>
                                   </a:stretch>
@@ -21118,7 +21122,7 @@
                           <wp:extent cx="200025" cy="200025"/>
                           <wp:effectExtent l="0" t="0" r="9525" b="9525"/>
                           <wp:docPr id="201" name="Picture 201" title="Software University @ SlideShare">
-                            <a:hlinkClick xmlns:a="http://schemas.openxmlformats.org/drawingml/2006/main" r:id="rId17"/>
+                            <a:hlinkClick xmlns:a="http://schemas.openxmlformats.org/drawingml/2006/main" r:id="rId40"/>
                           </wp:docPr>
                           <wp:cNvGraphicFramePr/>
                           <a:graphic xmlns:a="http://schemas.openxmlformats.org/drawingml/2006/main">
@@ -21126,12 +21130,12 @@
                               <pic:pic xmlns:pic="http://schemas.openxmlformats.org/drawingml/2006/picture">
                                 <pic:nvPicPr>
                                   <pic:cNvPr id="101" name="Picture 99" title="Software University @ SlideShare">
-                                    <a:hlinkClick r:id="rId17"/>
+                                    <a:hlinkClick r:id="rId40"/>
                                   </pic:cNvPr>
                                   <pic:cNvPicPr/>
                                 </pic:nvPicPr>
                                 <pic:blipFill>
-                                  <a:blip r:embed="rId18"/>
+                                  <a:blip r:embed="rId41"/>
                                   <a:stretch>
                                     <a:fillRect/>
                                   </a:stretch>
@@ -21169,7 +21173,7 @@
                           <wp:extent cx="200025" cy="200025"/>
                           <wp:effectExtent l="0" t="0" r="9525" b="9525"/>
                           <wp:docPr id="202" name="Picture 202" title="Software University @ GitHub">
-                            <a:hlinkClick xmlns:a="http://schemas.openxmlformats.org/drawingml/2006/main" r:id="rId19"/>
+                            <a:hlinkClick xmlns:a="http://schemas.openxmlformats.org/drawingml/2006/main" r:id="rId42"/>
                           </wp:docPr>
                           <wp:cNvGraphicFramePr/>
                           <a:graphic xmlns:a="http://schemas.openxmlformats.org/drawingml/2006/main">
@@ -21177,12 +21181,12 @@
                               <pic:pic xmlns:pic="http://schemas.openxmlformats.org/drawingml/2006/picture">
                                 <pic:nvPicPr>
                                   <pic:cNvPr id="102" name="Picture 35" title="Software University @ GitHub">
-                                    <a:hlinkClick r:id="rId19"/>
+                                    <a:hlinkClick r:id="rId42"/>
                                   </pic:cNvPr>
                                   <pic:cNvPicPr/>
                                 </pic:nvPicPr>
                                 <pic:blipFill>
-                                  <a:blip r:embed="rId20"/>
+                                  <a:blip r:embed="rId43"/>
                                   <a:stretch>
                                     <a:fillRect/>
                                   </a:stretch>
@@ -21220,7 +21224,7 @@
                           <wp:extent cx="200025" cy="200025"/>
                           <wp:effectExtent l="0" t="0" r="9525" b="9525"/>
                           <wp:docPr id="203" name="Picture 203" title="Software University: Email Us">
-                            <a:hlinkClick xmlns:a="http://schemas.openxmlformats.org/drawingml/2006/main" r:id="rId21"/>
+                            <a:hlinkClick xmlns:a="http://schemas.openxmlformats.org/drawingml/2006/main" r:id="rId44"/>
                           </wp:docPr>
                           <wp:cNvGraphicFramePr/>
                           <a:graphic xmlns:a="http://schemas.openxmlformats.org/drawingml/2006/main">
@@ -21228,12 +21232,12 @@
                               <pic:pic xmlns:pic="http://schemas.openxmlformats.org/drawingml/2006/picture">
                                 <pic:nvPicPr>
                                   <pic:cNvPr id="103" name="Picture 85" title="Software University: Email Us">
-                                    <a:hlinkClick r:id="rId21"/>
+                                    <a:hlinkClick r:id="rId44"/>
                                   </pic:cNvPr>
                                   <pic:cNvPicPr/>
                                 </pic:nvPicPr>
                                 <pic:blipFill>
-                                  <a:blip r:embed="rId22"/>
+                                  <a:blip r:embed="rId45"/>
                                   <a:stretch>
                                     <a:fillRect/>
                                   </a:stretch>
@@ -28002,7 +28006,7 @@
 </file>
 
 <file path=customXml/itemProps1.xml><?xml version="1.0" encoding="utf-8"?>
-<ds:datastoreItem xmlns:ds="http://schemas.openxmlformats.org/officeDocument/2006/customXml" ds:itemID="{4880E4DC-C995-4BC7-9C95-7E935491AB57}">
+<ds:datastoreItem xmlns:ds="http://schemas.openxmlformats.org/officeDocument/2006/customXml" ds:itemID="{8777F7BC-13D7-42AE-90A9-E13F671A9277}">
   <ds:schemaRefs>
     <ds:schemaRef ds:uri="http://schemas.openxmlformats.org/officeDocument/2006/bibliography"/>
   </ds:schemaRefs>
